--- a/Laboratories/Lab4/Laboratory4b.docx
+++ b/Laboratories/Lab4/Laboratory4b.docx
@@ -432,18 +432,9 @@
           <w:rFonts w:ascii="Times New Roman" w:hAnsi="Times New Roman" w:cs="Times New Roman"/>
           <w:b/>
         </w:rPr>
-        <w:t>Numerov_laguerre_</w:t>
-      </w:r>
-      <w:proofErr w:type="gramStart"/>
-      <w:r>
-        <w:rPr>
-          <w:rFonts w:ascii="Times New Roman" w:hAnsi="Times New Roman" w:cs="Times New Roman"/>
-          <w:b/>
-        </w:rPr>
-        <w:t>control.R</w:t>
+        <w:t>Numerov_laguerre_control.R</w:t>
       </w:r>
       <w:proofErr w:type="spellEnd"/>
-      <w:proofErr w:type="gramEnd"/>
       <w:r>
         <w:rPr>
           <w:rFonts w:ascii="Times New Roman" w:hAnsi="Times New Roman" w:cs="Times New Roman"/>
@@ -522,7 +513,6 @@
         </w:rPr>
         <w:t xml:space="preserve"> What is the orbital angular momentum letter (</w:t>
       </w:r>
-      <w:proofErr w:type="gramStart"/>
       <w:r>
         <w:rPr>
           <w:rFonts w:ascii="Times" w:hAnsi="Times"/>
@@ -531,7 +521,6 @@
         </w:rPr>
         <w:t>i.e.</w:t>
       </w:r>
-      <w:proofErr w:type="gramEnd"/>
       <w:r>
         <w:rPr>
           <w:rFonts w:ascii="Times" w:hAnsi="Times"/>
@@ -584,23 +573,13 @@
         <w:t xml:space="preserve"> </w:t>
       </w:r>
       <w:proofErr w:type="spellStart"/>
-      <w:proofErr w:type="gramStart"/>
       <w:r>
         <w:rPr>
           <w:rFonts w:ascii="Times" w:hAnsi="Times"/>
           <w:b/>
           <w:bCs/>
         </w:rPr>
-        <w:t>density.sampling</w:t>
-      </w:r>
-      <w:proofErr w:type="gramEnd"/>
-      <w:r>
-        <w:rPr>
-          <w:rFonts w:ascii="Times" w:hAnsi="Times"/>
-          <w:b/>
-          <w:bCs/>
-        </w:rPr>
-        <w:t>.control_script.R</w:t>
+        <w:t>density.sampling.control_script.R</w:t>
       </w:r>
       <w:proofErr w:type="spellEnd"/>
       <w:r>
@@ -797,7 +776,19 @@
         <w:rPr>
           <w:rFonts w:ascii="Times" w:hAnsi="Times"/>
         </w:rPr>
-        <w:t xml:space="preserve">Os). Though extremely short lived, </w:t>
+        <w:t>O</w:t>
+      </w:r>
+      <w:r>
+        <w:rPr>
+          <w:rFonts w:ascii="Times" w:hAnsi="Times"/>
+        </w:rPr>
+        <w:t>g</w:t>
+      </w:r>
+      <w:r>
+        <w:rPr>
+          <w:rFonts w:ascii="Times" w:hAnsi="Times"/>
+        </w:rPr>
+        <w:t xml:space="preserve">). Though extremely short lived, </w:t>
       </w:r>
       <w:r>
         <w:rPr>
